--- a/job_description.docx
+++ b/job_description.docx
@@ -4,7 +4,7 @@
   <w:body>
     <w:p>
       <w:r>
-        <w:t>position software engineer c software engineer responsible demonstrating developed product meets specified customer requirements analysing requirements specifying software solution work breakdown preparing software architectural detailed design uml models documentation generating source code implement aspects software detailed design controlling reviewing work members team team exists integration software onto target platform providing software technical support supporting company software process procedure updates equipment designed developed integrated tested accordance clients standards supporting documents produced accordance clients standards tools methodologies coding standards appropriately specified applied achieve project aims technical design decisions made within context known practices established precedents acquired technical expertise design options understood enabling appropriate judgement calls made software development plans estimated detail resource requirements allocated plans success internal external design reviews project reviews throughout development life cycle support design development critical components decisions significant impact project timescales customer liaison representing client project related technical matters stakeholder meetings design development taking technical role prime critical component required primary focuses job operational delivery project funded work packages ingenuity work complete design concept delivery possibly across multiple projects analytical identify isolate problems product system likely causes solutions skills essential must extensive experience software development familiar number software development methodologies able carry development tasks six months duration limited supervision must experience software systems design implementation networking communications commercial military environment must experience stakeholder engagement requirements analysis design third party etc must familiar process driven software development implementation windows application software c strong knowledge web framework proficient creating database schemas represent support business processes object oriented analysis design development documented using uml must understanding requirements implementation traceability work package definition estimation must successful track record working lead role must highly articulate good verbal written communications skills desirable experience full project lifecycle experience requirements management using doors experience software implementation data voice network protocols snmp voip knowledge cryptographic techniques application experience formal software configuration management</w:t>
+        <w:t>With continued growth across social creative   influencer marketing   digital creative  re lookout Creative Director help take creative offering next level   As CD must expert bringing aspects creative life across copywriting   creative ideation design clients spanning across tech   gaming fintech   The CD play pivotal role working directly clients help realise creative aspirations well helping advocate Kairos creative capabilities   Requirements You responsible   • Understand clients inside able unpick validate briefs   • Identify new opportunities upsell wider services clients   • Lead design   creative direction pitches • Inspire business leaders internal external invest creative • Develop processes ways working inspire creativity solve briefs • Hold team highest standards ensure Kairos establishes name creative powerhouse   • Attend   lead   participate design sessions   creative sessions workshops   • Build maintain relationships core clients   • Understand meaningful contribution commercial success business   • Working delivery projects teams establish priorities workflows • Partner delivery teams help shaping costings activity • Act mentor future leaders business • Grow design   content creative teams response client needs changes   Benefits • 36 days holiday per year   including 10 day block    reset      Christmas closure birthday day   • Subsidised bespoke benefits package giving access benefits want   Childcare   enhanced pension   healthcare   gym   Netflix   Deliveroo   name    s   • Mental Health partnership Plumm giving access therapy counselling   immediate family access huge range resources   • Enhanced Maternity   Paternity policy well enhanced policies same sex non binary couples   • Enhanced compassionate leave truly take time need   • Flexible working hours giving earlier start earlier finish later start later finish   • Company away days   • Community days   give time go support cause believe   • Plenty clubs societies   n t something suits always suggest   • Holiday office closure   additional time religious holidays</w:t>
       </w:r>
     </w:p>
     <w:sectPr>

--- a/job_description.docx
+++ b/job_description.docx
@@ -4,7 +4,7 @@
   <w:body>
     <w:p>
       <w:r>
-        <w:t>With continued growth across social creative   influencer marketing   digital creative  re lookout Creative Director help take creative offering next level   As CD must expert bringing aspects creative life across copywriting   creative ideation design clients spanning across tech   gaming fintech   The CD play pivotal role working directly clients help realise creative aspirations well helping advocate Kairos creative capabilities   Requirements You responsible   • Understand clients inside able unpick validate briefs   • Identify new opportunities upsell wider services clients   • Lead design   creative direction pitches • Inspire business leaders internal external invest creative • Develop processes ways working inspire creativity solve briefs • Hold team highest standards ensure Kairos establishes name creative powerhouse   • Attend   lead   participate design sessions   creative sessions workshops   • Build maintain relationships core clients   • Understand meaningful contribution commercial success business   • Working delivery projects teams establish priorities workflows • Partner delivery teams help shaping costings activity • Act mentor future leaders business • Grow design   content creative teams response client needs changes   Benefits • 36 days holiday per year   including 10 day block    reset      Christmas closure birthday day   • Subsidised bespoke benefits package giving access benefits want   Childcare   enhanced pension   healthcare   gym   Netflix   Deliveroo   name    s   • Mental Health partnership Plumm giving access therapy counselling   immediate family access huge range resources   • Enhanced Maternity   Paternity policy well enhanced policies same sex non binary couples   • Enhanced compassionate leave truly take time need   • Flexible working hours giving earlier start earlier finish later start later finish   • Company away days   • Community days   give time go support cause believe   • Plenty clubs societies   n t something suits always suggest   • Holiday office closure   additional time religious holidays</w:t>
+        <w:t>Position   Software Engineer C   The Software Engineer responsible demonstrating developed product meets specified customer requirements   Analysing requirements specifying software solution work breakdown Preparing software architectural detailed design UML Models documentation Generating source code implement aspects software detailed design Controlling reviewing work members team   team exists   Integration software onto target platform Providing software technical support Supporting company software process procedure updates All equipment designed   developed   integrated tested accordance Clients standards   supporting documents produced accordance Clients standards   Tools   methodologies coding standards appropriately specified applied achieve project aims Technical design decisions made within context known practices   established precedents acquired technical expertise   The cost benefit trade offs design options understood   enabling appropriate judgement calls made   Software development plans estimated detail   resource requirements allocated plans   Success internal external design reviews project reviews throughout development life cycle   The support design development critical components decisions significant impact project timescales   Customer liaison   representing Client project related technical matters stakeholder meetings   Design Development taking technical role Prime critical component required   The primary focuses job Operational   delivery project funded Work Packages   Ingenuity To work his her complete design concept delivery   possibly across multiple projects   Analytical To identify isolate problems product system   likely causes solutions   Skills   Essential Must extensive experience software development familiar number software development methodologies Able carry development tasks six months duration limited supervision Must experience software systems design   implementation networking communications commercial and or military environment Must experience stakeholder engagement   e g   requirements analysis   design trade offs   third party certification accreditation etc     Must familiar process driven software development Implementation Windows application software C   Strong knowledge  NET web framework Proficient creating database schemas represent support business processes Object oriented analysis   design development documented using UML Must understanding requirements implementation traceability   work package definition estimation Must successful track record working lead role Must highly self motivated   articulate   good verbal written communications skills Desirable Experience full project lifecycle Experience Requirements Management   e g   using DOORS   Experience software implementation data voice network protocols   TCP IP   SNMP   VOIP   Knowledge cryptographic techniques application products systems Experience formal software configuration management</w:t>
       </w:r>
     </w:p>
     <w:sectPr>
